--- a/August/817_821周报.docx
+++ b/August/817_821周报.docx
@@ -198,16 +198,24 @@
           <w:rFonts w:ascii="Helvetica" w:hAnsi="Helvetica" w:cs="Helvetica" w:hint="eastAsia"/>
           <w:color w:val="333333"/>
         </w:rPr>
-        <w:t>一些莫名奇妙的问题</w:t>
-      </w:r>
-    </w:p>
-    <w:p>
-      <w:pPr>
-        <w:pStyle w:val="md-end-block"/>
-        <w:spacing w:before="192" w:beforeAutospacing="0" w:after="192" w:afterAutospacing="0"/>
-        <w:rPr>
-          <w:rStyle w:val="md-plain"/>
-          <w:rFonts w:ascii="Helvetica" w:hAnsi="Helvetica" w:cs="Helvetica" w:hint="eastAsia"/>
+        <w:t>网络连接</w:t>
+      </w:r>
+      <w:r>
+        <w:rPr>
+          <w:rStyle w:val="md-plain"/>
+          <w:rFonts w:ascii="Helvetica" w:hAnsi="Helvetica" w:cs="Helvetica" w:hint="eastAsia"/>
+          <w:color w:val="333333"/>
+        </w:rPr>
+        <w:t>问题</w:t>
+      </w:r>
+    </w:p>
+    <w:p>
+      <w:pPr>
+        <w:pStyle w:val="md-end-block"/>
+        <w:spacing w:before="192" w:beforeAutospacing="0" w:after="192" w:afterAutospacing="0"/>
+        <w:rPr>
+          <w:rStyle w:val="md-plain"/>
+          <w:rFonts w:ascii="Helvetica" w:hAnsi="Helvetica" w:cs="Helvetica"/>
           <w:color w:val="333333"/>
         </w:rPr>
       </w:pPr>
@@ -241,6 +249,16 @@
           <w:rFonts w:ascii="Helvetica" w:hAnsi="Helvetica" w:cs="Helvetica" w:hint="eastAsia"/>
           <w:color w:val="333333"/>
         </w:rPr>
+        <w:t>childe</w:t>
+      </w:r>
+      <w:bookmarkStart w:id="0" w:name="_GoBack"/>
+      <w:bookmarkEnd w:id="0"/>
+      <w:r>
+        <w:rPr>
+          <w:rStyle w:val="md-plain"/>
+          <w:rFonts w:ascii="Helvetica" w:hAnsi="Helvetica" w:cs="Helvetica" w:hint="eastAsia"/>
+          <w:color w:val="333333"/>
+        </w:rPr>
         <w:t>table</w:t>
       </w:r>
       <w:r>
@@ -273,23 +291,1328 @@
           <w:color w:val="333333"/>
         </w:rPr>
       </w:pPr>
-    </w:p>
-    <w:p>
-      <w:pPr>
-        <w:pStyle w:val="md-end-block"/>
-        <w:spacing w:before="192" w:beforeAutospacing="0" w:after="192" w:afterAutospacing="0"/>
-        <w:rPr>
-          <w:rFonts w:ascii="Helvetica" w:hAnsi="Helvetica" w:cs="Helvetica"/>
-          <w:color w:val="333333"/>
-        </w:rPr>
-      </w:pPr>
-      <w:r>
-        <w:rPr>
-          <w:rStyle w:val="md-plain"/>
-          <w:rFonts w:ascii="Helvetica" w:hAnsi="Helvetica" w:cs="Helvetica"/>
-          <w:color w:val="333333"/>
-        </w:rPr>
-        <w:t>申报：</w:t>
+      <w:r>
+        <w:rPr>
+          <w:rStyle w:val="md-plain"/>
+          <w:rFonts w:ascii="Helvetica" w:hAnsi="Helvetica" w:cs="Helvetica" w:hint="eastAsia"/>
+          <w:color w:val="333333"/>
+        </w:rPr>
+        <w:t>项目初始化</w:t>
+      </w:r>
+      <w:r>
+        <w:rPr>
+          <w:rStyle w:val="md-plain"/>
+          <w:rFonts w:ascii="Helvetica" w:hAnsi="Helvetica" w:cs="Helvetica" w:hint="eastAsia"/>
+          <w:color w:val="333333"/>
+        </w:rPr>
+        <w:t>流程：</w:t>
+      </w:r>
+    </w:p>
+    <w:p>
+      <w:pPr>
+        <w:pStyle w:val="md-end-block"/>
+        <w:spacing w:before="192" w:beforeAutospacing="0" w:after="192" w:afterAutospacing="0"/>
+        <w:rPr>
+          <w:rStyle w:val="md-plain"/>
+          <w:rFonts w:ascii="Helvetica" w:hAnsi="Helvetica" w:cs="Helvetica"/>
+          <w:color w:val="333333"/>
+        </w:rPr>
+      </w:pPr>
+      <w:r>
+        <w:rPr>
+          <w:rStyle w:val="md-plain"/>
+          <w:rFonts w:ascii="Helvetica" w:hAnsi="Helvetica" w:cs="Helvetica"/>
+          <w:color w:val="333333"/>
+        </w:rPr>
+        <w:t>W</w:t>
+      </w:r>
+      <w:r>
+        <w:rPr>
+          <w:rStyle w:val="md-plain"/>
+          <w:rFonts w:ascii="Helvetica" w:hAnsi="Helvetica" w:cs="Helvetica" w:hint="eastAsia"/>
+          <w:color w:val="333333"/>
+        </w:rPr>
+        <w:t>ork</w:t>
+      </w:r>
+      <w:r>
+        <w:rPr>
+          <w:rStyle w:val="md-plain"/>
+          <w:rFonts w:ascii="Helvetica" w:hAnsi="Helvetica" w:cs="Helvetica" w:hint="eastAsia"/>
+          <w:color w:val="333333"/>
+        </w:rPr>
+        <w:t>下以项目名称新建文件夹，</w:t>
+      </w:r>
+      <w:r>
+        <w:rPr>
+          <w:rStyle w:val="md-plain"/>
+          <w:rFonts w:ascii="Helvetica" w:hAnsi="Helvetica" w:cs="Helvetica" w:hint="eastAsia"/>
+          <w:color w:val="333333"/>
+        </w:rPr>
+        <w:t>git</w:t>
+      </w:r>
+      <w:r>
+        <w:rPr>
+          <w:rStyle w:val="md-plain"/>
+          <w:rFonts w:ascii="Helvetica" w:hAnsi="Helvetica" w:cs="Helvetica"/>
+          <w:color w:val="333333"/>
+        </w:rPr>
+        <w:t xml:space="preserve"> </w:t>
+      </w:r>
+      <w:r>
+        <w:rPr>
+          <w:rStyle w:val="md-plain"/>
+          <w:rFonts w:ascii="Helvetica" w:hAnsi="Helvetica" w:cs="Helvetica" w:hint="eastAsia"/>
+          <w:color w:val="333333"/>
+        </w:rPr>
+        <w:t>clone</w:t>
+      </w:r>
+      <w:r>
+        <w:rPr>
+          <w:rStyle w:val="md-plain"/>
+          <w:rFonts w:ascii="Helvetica" w:hAnsi="Helvetica" w:cs="Helvetica"/>
+          <w:color w:val="333333"/>
+        </w:rPr>
+        <w:t xml:space="preserve"> </w:t>
+      </w:r>
+      <w:r>
+        <w:rPr>
+          <w:rStyle w:val="md-plain"/>
+          <w:rFonts w:ascii="Helvetica" w:hAnsi="Helvetica" w:cs="Helvetica" w:hint="eastAsia"/>
+          <w:color w:val="333333"/>
+        </w:rPr>
+        <w:t>仓库地址</w:t>
+      </w:r>
+      <w:r>
+        <w:rPr>
+          <w:rStyle w:val="md-plain"/>
+          <w:rFonts w:ascii="Helvetica" w:hAnsi="Helvetica" w:cs="Helvetica" w:hint="eastAsia"/>
+          <w:color w:val="333333"/>
+        </w:rPr>
+        <w:t>;</w:t>
+      </w:r>
+      <w:r>
+        <w:rPr>
+          <w:rStyle w:val="md-plain"/>
+          <w:rFonts w:ascii="Helvetica" w:hAnsi="Helvetica" w:cs="Helvetica"/>
+          <w:color w:val="333333"/>
+        </w:rPr>
+        <w:t xml:space="preserve"> </w:t>
+      </w:r>
+      <w:r>
+        <w:rPr>
+          <w:rStyle w:val="md-plain"/>
+          <w:rFonts w:ascii="Helvetica" w:hAnsi="Helvetica" w:cs="Helvetica" w:hint="eastAsia"/>
+          <w:color w:val="333333"/>
+        </w:rPr>
+        <w:t>在目录下加载插件（</w:t>
+      </w:r>
+      <w:r>
+        <w:rPr>
+          <w:rStyle w:val="md-plain"/>
+          <w:rFonts w:ascii="Helvetica" w:hAnsi="Helvetica" w:cs="Helvetica" w:hint="eastAsia"/>
+          <w:color w:val="333333"/>
+        </w:rPr>
+        <w:t>8</w:t>
+      </w:r>
+      <w:r>
+        <w:rPr>
+          <w:rStyle w:val="md-plain"/>
+          <w:rFonts w:ascii="Helvetica" w:hAnsi="Helvetica" w:cs="Helvetica"/>
+          <w:color w:val="333333"/>
+        </w:rPr>
+        <w:t xml:space="preserve"> | 9</w:t>
+      </w:r>
+      <w:r>
+        <w:rPr>
+          <w:rStyle w:val="md-plain"/>
+          <w:rFonts w:ascii="Helvetica" w:hAnsi="Helvetica" w:cs="Helvetica" w:hint="eastAsia"/>
+          <w:color w:val="333333"/>
+        </w:rPr>
+        <w:t>）</w:t>
+      </w:r>
+      <w:r>
+        <w:rPr>
+          <w:rStyle w:val="md-plain"/>
+          <w:rFonts w:ascii="Helvetica" w:hAnsi="Helvetica" w:cs="Helvetica" w:hint="eastAsia"/>
+          <w:color w:val="333333"/>
+        </w:rPr>
+        <w:t>，连接</w:t>
+      </w:r>
+      <w:r>
+        <w:rPr>
+          <w:rStyle w:val="md-plain"/>
+          <w:rFonts w:ascii="Helvetica" w:hAnsi="Helvetica" w:cs="Helvetica" w:hint="eastAsia"/>
+          <w:color w:val="333333"/>
+        </w:rPr>
+        <w:t>build</w:t>
+      </w:r>
+      <w:r>
+        <w:rPr>
+          <w:rStyle w:val="md-plain"/>
+          <w:rFonts w:ascii="Helvetica" w:hAnsi="Helvetica" w:cs="Helvetica"/>
+          <w:color w:val="333333"/>
+        </w:rPr>
+        <w:t xml:space="preserve"> </w:t>
+      </w:r>
+      <w:r>
+        <w:rPr>
+          <w:rStyle w:val="md-plain"/>
+          <w:rFonts w:ascii="Helvetica" w:hAnsi="Helvetica" w:cs="Helvetica" w:hint="eastAsia"/>
+          <w:color w:val="333333"/>
+        </w:rPr>
+        <w:t>home</w:t>
+      </w:r>
+      <w:r>
+        <w:rPr>
+          <w:rStyle w:val="md-plain"/>
+          <w:rFonts w:ascii="Helvetica" w:hAnsi="Helvetica" w:cs="Helvetica"/>
+          <w:color w:val="333333"/>
+        </w:rPr>
+        <w:t xml:space="preserve"> </w:t>
+      </w:r>
+      <w:r>
+        <w:rPr>
+          <w:rStyle w:val="md-plain"/>
+          <w:rFonts w:ascii="Helvetica" w:hAnsi="Helvetica" w:cs="Helvetica" w:hint="eastAsia"/>
+          <w:color w:val="333333"/>
+        </w:rPr>
+        <w:t>填入插件。</w:t>
+      </w:r>
+      <w:r>
+        <w:rPr>
+          <w:rStyle w:val="md-plain"/>
+          <w:rFonts w:ascii="Helvetica" w:hAnsi="Helvetica" w:cs="Helvetica" w:hint="eastAsia"/>
+          <w:color w:val="333333"/>
+        </w:rPr>
+        <w:t xml:space="preserve"> </w:t>
+      </w:r>
+      <w:r>
+        <w:rPr>
+          <w:rStyle w:val="md-plain"/>
+          <w:rFonts w:ascii="Helvetica" w:hAnsi="Helvetica" w:cs="Helvetica"/>
+          <w:color w:val="333333"/>
+        </w:rPr>
+        <w:t xml:space="preserve">  </w:t>
+      </w:r>
+      <w:r>
+        <w:rPr>
+          <w:rStyle w:val="md-plain"/>
+          <w:rFonts w:ascii="Helvetica" w:hAnsi="Helvetica" w:cs="Helvetica" w:hint="eastAsia"/>
+          <w:color w:val="333333"/>
+        </w:rPr>
+        <w:t>完成后</w:t>
+      </w:r>
+      <w:r>
+        <w:rPr>
+          <w:rStyle w:val="md-plain"/>
+          <w:rFonts w:ascii="Helvetica" w:hAnsi="Helvetica" w:cs="Helvetica" w:hint="eastAsia"/>
+          <w:color w:val="333333"/>
+        </w:rPr>
+        <w:t xml:space="preserve"> reset</w:t>
+      </w:r>
+      <w:r>
+        <w:rPr>
+          <w:rStyle w:val="md-plain"/>
+          <w:rFonts w:ascii="Helvetica" w:hAnsi="Helvetica" w:cs="Helvetica"/>
+          <w:color w:val="333333"/>
+        </w:rPr>
+        <w:t xml:space="preserve">   </w:t>
+      </w:r>
+      <w:r>
+        <w:rPr>
+          <w:rStyle w:val="md-plain"/>
+          <w:rFonts w:ascii="Helvetica" w:hAnsi="Helvetica" w:cs="Helvetica" w:hint="eastAsia"/>
+          <w:color w:val="333333"/>
+        </w:rPr>
+        <w:t>并</w:t>
+      </w:r>
+      <w:r>
+        <w:rPr>
+          <w:rStyle w:val="md-plain"/>
+          <w:rFonts w:ascii="Helvetica" w:hAnsi="Helvetica" w:cs="Helvetica" w:hint="eastAsia"/>
+          <w:color w:val="333333"/>
+        </w:rPr>
+        <w:t xml:space="preserve"> updated</w:t>
+      </w:r>
+      <w:r>
+        <w:rPr>
+          <w:rStyle w:val="md-plain"/>
+          <w:rFonts w:ascii="Helvetica" w:hAnsi="Helvetica" w:cs="Helvetica"/>
+          <w:color w:val="333333"/>
+        </w:rPr>
+        <w:t xml:space="preserve"> </w:t>
+      </w:r>
+      <w:r>
+        <w:rPr>
+          <w:rStyle w:val="md-plain"/>
+          <w:rFonts w:ascii="Helvetica" w:hAnsi="Helvetica" w:cs="Helvetica" w:hint="eastAsia"/>
+          <w:color w:val="333333"/>
+        </w:rPr>
+        <w:t>all</w:t>
+      </w:r>
+    </w:p>
+    <w:p>
+      <w:pPr>
+        <w:pStyle w:val="md-end-block"/>
+        <w:spacing w:before="192" w:beforeAutospacing="0" w:after="192" w:afterAutospacing="0"/>
+        <w:rPr>
+          <w:rStyle w:val="md-plain"/>
+          <w:rFonts w:ascii="Helvetica" w:hAnsi="Helvetica" w:cs="Helvetica"/>
+          <w:color w:val="333333"/>
+        </w:rPr>
+      </w:pPr>
+      <w:r>
+        <w:rPr>
+          <w:rStyle w:val="md-plain"/>
+          <w:rFonts w:ascii="Helvetica" w:hAnsi="Helvetica" w:cs="Helvetica" w:hint="eastAsia"/>
+          <w:color w:val="333333"/>
+        </w:rPr>
+        <w:t>登录</w:t>
+      </w:r>
+      <w:r>
+        <w:rPr>
+          <w:rStyle w:val="md-plain"/>
+          <w:rFonts w:ascii="Helvetica" w:hAnsi="Helvetica" w:cs="Helvetica" w:hint="eastAsia"/>
+          <w:color w:val="333333"/>
+        </w:rPr>
+        <w:t>vpn</w:t>
+      </w:r>
+      <w:r>
+        <w:rPr>
+          <w:rStyle w:val="md-plain"/>
+          <w:rFonts w:ascii="Helvetica" w:hAnsi="Helvetica" w:cs="Helvetica" w:hint="eastAsia"/>
+          <w:color w:val="333333"/>
+        </w:rPr>
+        <w:t>，输入</w:t>
+      </w:r>
+      <w:r>
+        <w:rPr>
+          <w:rStyle w:val="md-plain"/>
+          <w:rFonts w:ascii="Helvetica" w:hAnsi="Helvetica" w:cs="Helvetica" w:hint="eastAsia"/>
+          <w:color w:val="333333"/>
+        </w:rPr>
+        <w:t>ifs</w:t>
+      </w:r>
+      <w:r>
+        <w:rPr>
+          <w:rStyle w:val="md-plain"/>
+          <w:rFonts w:ascii="Helvetica" w:hAnsi="Helvetica" w:cs="Helvetica"/>
+          <w:color w:val="333333"/>
+        </w:rPr>
+        <w:t xml:space="preserve"> </w:t>
+      </w:r>
+      <w:r>
+        <w:rPr>
+          <w:rStyle w:val="md-plain"/>
+          <w:rFonts w:ascii="Helvetica" w:hAnsi="Helvetica" w:cs="Helvetica" w:hint="eastAsia"/>
+          <w:color w:val="333333"/>
+        </w:rPr>
+        <w:t>系统地址</w:t>
+      </w:r>
+      <w:r>
+        <w:rPr>
+          <w:rStyle w:val="md-plain"/>
+          <w:rFonts w:ascii="Helvetica" w:hAnsi="Helvetica" w:cs="Helvetica" w:hint="eastAsia"/>
+          <w:color w:val="333333"/>
+        </w:rPr>
+        <w:t xml:space="preserve"> </w:t>
+      </w:r>
+      <w:r>
+        <w:rPr>
+          <w:rStyle w:val="md-plain"/>
+          <w:rFonts w:ascii="Helvetica" w:hAnsi="Helvetica" w:cs="Helvetica" w:hint="eastAsia"/>
+          <w:color w:val="333333"/>
+        </w:rPr>
+        <w:t>，根据报错信息配置</w:t>
+      </w:r>
+      <w:r>
+        <w:rPr>
+          <w:rStyle w:val="md-plain"/>
+          <w:rFonts w:ascii="Helvetica" w:hAnsi="Helvetica" w:cs="Helvetica" w:hint="eastAsia"/>
+          <w:color w:val="333333"/>
+        </w:rPr>
+        <w:t>hosts</w:t>
+      </w:r>
+      <w:r>
+        <w:rPr>
+          <w:rStyle w:val="md-plain"/>
+          <w:rFonts w:ascii="Helvetica" w:hAnsi="Helvetica" w:cs="Helvetica" w:hint="eastAsia"/>
+          <w:color w:val="333333"/>
+        </w:rPr>
+        <w:t>，打开</w:t>
+      </w:r>
+      <w:r>
+        <w:rPr>
+          <w:rStyle w:val="md-plain"/>
+          <w:rFonts w:ascii="Helvetica" w:hAnsi="Helvetica" w:cs="Helvetica" w:hint="eastAsia"/>
+          <w:color w:val="333333"/>
+        </w:rPr>
+        <w:t>ifs</w:t>
+      </w:r>
+      <w:r>
+        <w:rPr>
+          <w:rStyle w:val="md-plain"/>
+          <w:rFonts w:ascii="Helvetica" w:hAnsi="Helvetica" w:cs="Helvetica" w:hint="eastAsia"/>
+          <w:color w:val="333333"/>
+        </w:rPr>
+        <w:t>系统，查看相应模块</w:t>
+      </w:r>
+    </w:p>
+    <w:p>
+      <w:pPr>
+        <w:pStyle w:val="md-end-block"/>
+        <w:spacing w:before="192" w:beforeAutospacing="0" w:after="192" w:afterAutospacing="0"/>
+        <w:rPr>
+          <w:rStyle w:val="md-plain"/>
+          <w:rFonts w:ascii="Helvetica" w:hAnsi="Helvetica" w:cs="Helvetica" w:hint="eastAsia"/>
+          <w:color w:val="333333"/>
+        </w:rPr>
+      </w:pPr>
+      <w:r>
+        <w:rPr>
+          <w:rStyle w:val="md-plain"/>
+          <w:rFonts w:ascii="Helvetica" w:hAnsi="Helvetica" w:cs="Helvetica" w:hint="eastAsia"/>
+          <w:color w:val="333333"/>
+        </w:rPr>
+        <w:t>在</w:t>
+      </w:r>
+      <w:r>
+        <w:rPr>
+          <w:rStyle w:val="md-plain"/>
+          <w:rFonts w:ascii="Helvetica" w:hAnsi="Helvetica" w:cs="Helvetica" w:hint="eastAsia"/>
+          <w:color w:val="333333"/>
+        </w:rPr>
+        <w:t>update</w:t>
+      </w:r>
+      <w:r>
+        <w:rPr>
+          <w:rStyle w:val="md-plain"/>
+          <w:rFonts w:ascii="Helvetica" w:hAnsi="Helvetica" w:cs="Helvetica"/>
+          <w:color w:val="333333"/>
+        </w:rPr>
+        <w:t xml:space="preserve"> </w:t>
+      </w:r>
+      <w:r>
+        <w:rPr>
+          <w:rStyle w:val="md-plain"/>
+          <w:rFonts w:ascii="Helvetica" w:hAnsi="Helvetica" w:cs="Helvetica" w:hint="eastAsia"/>
+          <w:color w:val="333333"/>
+        </w:rPr>
+        <w:t>all</w:t>
+      </w:r>
+      <w:r>
+        <w:rPr>
+          <w:rStyle w:val="md-plain"/>
+          <w:rFonts w:ascii="Helvetica" w:hAnsi="Helvetica" w:cs="Helvetica"/>
+          <w:color w:val="333333"/>
+        </w:rPr>
+        <w:t xml:space="preserve"> </w:t>
+      </w:r>
+      <w:r>
+        <w:rPr>
+          <w:rStyle w:val="md-plain"/>
+          <w:rFonts w:ascii="Helvetica" w:hAnsi="Helvetica" w:cs="Helvetica" w:hint="eastAsia"/>
+          <w:color w:val="333333"/>
+        </w:rPr>
+        <w:t>完成后的项目中</w:t>
+      </w:r>
+      <w:r>
+        <w:rPr>
+          <w:rStyle w:val="md-plain"/>
+          <w:rFonts w:ascii="Helvetica" w:hAnsi="Helvetica" w:cs="Helvetica" w:hint="eastAsia"/>
+          <w:color w:val="333333"/>
+        </w:rPr>
+        <w:t xml:space="preserve"> </w:t>
+      </w:r>
+      <w:r>
+        <w:rPr>
+          <w:rStyle w:val="md-plain"/>
+          <w:rFonts w:ascii="Helvetica" w:hAnsi="Helvetica" w:cs="Helvetica"/>
+          <w:color w:val="333333"/>
+        </w:rPr>
+        <w:t xml:space="preserve"> </w:t>
+      </w:r>
+      <w:r>
+        <w:rPr>
+          <w:rStyle w:val="md-plain"/>
+          <w:rFonts w:ascii="Helvetica" w:hAnsi="Helvetica" w:cs="Helvetica" w:hint="eastAsia"/>
+          <w:color w:val="333333"/>
+        </w:rPr>
+        <w:t>寻找模块所在文件夹</w:t>
+      </w:r>
+      <w:r>
+        <w:rPr>
+          <w:rStyle w:val="md-plain"/>
+          <w:rFonts w:ascii="Helvetica" w:hAnsi="Helvetica" w:cs="Helvetica" w:hint="eastAsia"/>
+          <w:color w:val="333333"/>
+        </w:rPr>
+        <w:t xml:space="preserve"> </w:t>
+      </w:r>
+      <w:r>
+        <w:rPr>
+          <w:rStyle w:val="md-plain"/>
+          <w:rFonts w:ascii="Helvetica" w:hAnsi="Helvetica" w:cs="Helvetica" w:hint="eastAsia"/>
+          <w:color w:val="333333"/>
+        </w:rPr>
+        <w:t>，使用</w:t>
+      </w:r>
+      <w:r>
+        <w:rPr>
+          <w:rStyle w:val="md-plain"/>
+          <w:rFonts w:ascii="Helvetica" w:hAnsi="Helvetica" w:cs="Helvetica" w:hint="eastAsia"/>
+          <w:color w:val="333333"/>
+        </w:rPr>
+        <w:t>vs</w:t>
+      </w:r>
+      <w:r>
+        <w:rPr>
+          <w:rStyle w:val="md-plain"/>
+          <w:rFonts w:ascii="Helvetica" w:hAnsi="Helvetica" w:cs="Helvetica"/>
+          <w:color w:val="333333"/>
+        </w:rPr>
+        <w:t>2010</w:t>
+      </w:r>
+      <w:r>
+        <w:rPr>
+          <w:rStyle w:val="md-plain"/>
+          <w:rFonts w:ascii="Helvetica" w:hAnsi="Helvetica" w:cs="Helvetica" w:hint="eastAsia"/>
+          <w:color w:val="333333"/>
+        </w:rPr>
+        <w:t>（</w:t>
+      </w:r>
+      <w:r>
+        <w:rPr>
+          <w:rStyle w:val="md-plain"/>
+          <w:rFonts w:ascii="Helvetica" w:hAnsi="Helvetica" w:cs="Helvetica" w:hint="eastAsia"/>
+          <w:color w:val="333333"/>
+        </w:rPr>
+        <w:t>2</w:t>
+      </w:r>
+      <w:r>
+        <w:rPr>
+          <w:rStyle w:val="md-plain"/>
+          <w:rFonts w:ascii="Helvetica" w:hAnsi="Helvetica" w:cs="Helvetica"/>
+          <w:color w:val="333333"/>
+        </w:rPr>
+        <w:t>013</w:t>
+      </w:r>
+      <w:r>
+        <w:rPr>
+          <w:rStyle w:val="md-plain"/>
+          <w:rFonts w:ascii="Helvetica" w:hAnsi="Helvetica" w:cs="Helvetica" w:hint="eastAsia"/>
+          <w:color w:val="333333"/>
+        </w:rPr>
+        <w:t>\</w:t>
+      </w:r>
+      <w:r>
+        <w:rPr>
+          <w:rStyle w:val="md-plain"/>
+          <w:rFonts w:ascii="Helvetica" w:hAnsi="Helvetica" w:cs="Helvetica"/>
+          <w:color w:val="333333"/>
+        </w:rPr>
+        <w:t>9</w:t>
+      </w:r>
+      <w:r>
+        <w:rPr>
+          <w:rStyle w:val="md-plain"/>
+          <w:rFonts w:ascii="Helvetica" w:hAnsi="Helvetica" w:cs="Helvetica" w:hint="eastAsia"/>
+          <w:color w:val="333333"/>
+        </w:rPr>
+        <w:t>）打开</w:t>
+      </w:r>
+      <w:r>
+        <w:rPr>
+          <w:rStyle w:val="md-plain"/>
+          <w:rFonts w:ascii="Helvetica" w:hAnsi="Helvetica" w:cs="Helvetica" w:hint="eastAsia"/>
+          <w:color w:val="333333"/>
+        </w:rPr>
+        <w:t>client</w:t>
+      </w:r>
+      <w:r>
+        <w:rPr>
+          <w:rStyle w:val="md-plain"/>
+          <w:rFonts w:ascii="Helvetica" w:hAnsi="Helvetica" w:cs="Helvetica"/>
+          <w:color w:val="333333"/>
+        </w:rPr>
+        <w:t xml:space="preserve"> </w:t>
+      </w:r>
+      <w:r>
+        <w:rPr>
+          <w:rStyle w:val="md-plain"/>
+          <w:rFonts w:ascii="Helvetica" w:hAnsi="Helvetica" w:cs="Helvetica" w:hint="eastAsia"/>
+          <w:color w:val="333333"/>
+        </w:rPr>
+        <w:t>下的</w:t>
+      </w:r>
+      <w:r>
+        <w:rPr>
+          <w:rStyle w:val="md-plain"/>
+          <w:rFonts w:ascii="Helvetica" w:hAnsi="Helvetica" w:cs="Helvetica" w:hint="eastAsia"/>
+          <w:color w:val="333333"/>
+        </w:rPr>
+        <w:t>sln</w:t>
+      </w:r>
+      <w:r>
+        <w:rPr>
+          <w:rStyle w:val="md-plain"/>
+          <w:rFonts w:ascii="Helvetica" w:hAnsi="Helvetica" w:cs="Helvetica" w:hint="eastAsia"/>
+          <w:color w:val="333333"/>
+        </w:rPr>
+        <w:t>文件</w:t>
+      </w:r>
+      <w:r>
+        <w:rPr>
+          <w:rStyle w:val="md-plain"/>
+          <w:rFonts w:ascii="Helvetica" w:hAnsi="Helvetica" w:cs="Helvetica" w:hint="eastAsia"/>
+          <w:color w:val="333333"/>
+        </w:rPr>
+        <w:t>,</w:t>
+      </w:r>
+      <w:r>
+        <w:rPr>
+          <w:rStyle w:val="md-plain"/>
+          <w:rFonts w:ascii="Helvetica" w:hAnsi="Helvetica" w:cs="Helvetica"/>
+          <w:color w:val="333333"/>
+        </w:rPr>
+        <w:t xml:space="preserve"> </w:t>
+      </w:r>
+      <w:r>
+        <w:rPr>
+          <w:rStyle w:val="md-plain"/>
+          <w:rFonts w:ascii="Helvetica" w:hAnsi="Helvetica" w:cs="Helvetica" w:hint="eastAsia"/>
+          <w:color w:val="333333"/>
+        </w:rPr>
+        <w:t>build</w:t>
+      </w:r>
+      <w:r>
+        <w:rPr>
+          <w:rStyle w:val="md-plain"/>
+          <w:rFonts w:ascii="Helvetica" w:hAnsi="Helvetica" w:cs="Helvetica"/>
+          <w:color w:val="333333"/>
+        </w:rPr>
+        <w:t xml:space="preserve"> </w:t>
+      </w:r>
+      <w:r>
+        <w:rPr>
+          <w:rStyle w:val="md-plain"/>
+          <w:rFonts w:ascii="Helvetica" w:hAnsi="Helvetica" w:cs="Helvetica" w:hint="eastAsia"/>
+          <w:color w:val="333333"/>
+        </w:rPr>
+        <w:t>成功后运行，进入</w:t>
+      </w:r>
+      <w:r>
+        <w:rPr>
+          <w:rStyle w:val="md-plain"/>
+          <w:rFonts w:ascii="Helvetica" w:hAnsi="Helvetica" w:cs="Helvetica" w:hint="eastAsia"/>
+          <w:color w:val="333333"/>
+        </w:rPr>
+        <w:t>ifs</w:t>
+      </w:r>
+      <w:r>
+        <w:rPr>
+          <w:rStyle w:val="md-plain"/>
+          <w:rFonts w:ascii="Helvetica" w:hAnsi="Helvetica" w:cs="Helvetica" w:hint="eastAsia"/>
+          <w:color w:val="333333"/>
+        </w:rPr>
+        <w:t>系统，查看相应模块是否正常。则项目初始化完成。</w:t>
+      </w:r>
+    </w:p>
+    <w:p>
+      <w:pPr>
+        <w:pStyle w:val="md-end-block"/>
+        <w:spacing w:before="192" w:beforeAutospacing="0" w:after="192" w:afterAutospacing="0"/>
+        <w:rPr>
+          <w:rStyle w:val="md-plain"/>
+          <w:rFonts w:ascii="Helvetica" w:hAnsi="Helvetica" w:cs="Helvetica"/>
+          <w:color w:val="333333"/>
+        </w:rPr>
+      </w:pPr>
+      <w:r>
+        <w:rPr>
+          <w:rStyle w:val="md-plain"/>
+          <w:rFonts w:ascii="Helvetica" w:hAnsi="Helvetica" w:cs="Helvetica" w:hint="eastAsia"/>
+          <w:color w:val="333333"/>
+        </w:rPr>
+        <w:t>全面预算</w:t>
+      </w:r>
+      <w:r>
+        <w:rPr>
+          <w:rStyle w:val="md-plain"/>
+          <w:rFonts w:ascii="Helvetica" w:hAnsi="Helvetica" w:cs="Helvetica" w:hint="eastAsia"/>
+          <w:color w:val="333333"/>
+        </w:rPr>
+        <w:t xml:space="preserve"> </w:t>
+      </w:r>
+      <w:r>
+        <w:rPr>
+          <w:rStyle w:val="md-plain"/>
+          <w:rFonts w:ascii="Helvetica" w:hAnsi="Helvetica" w:cs="Helvetica" w:hint="eastAsia"/>
+          <w:color w:val="333333"/>
+        </w:rPr>
+        <w:t>预算申报</w:t>
+      </w:r>
+      <w:r>
+        <w:rPr>
+          <w:rStyle w:val="md-plain"/>
+          <w:rFonts w:ascii="Helvetica" w:hAnsi="Helvetica" w:cs="Helvetica" w:hint="eastAsia"/>
+          <w:color w:val="333333"/>
+        </w:rPr>
+        <w:t>业务流程</w:t>
+      </w:r>
+    </w:p>
+    <w:p>
+      <w:pPr>
+        <w:pStyle w:val="md-end-block"/>
+        <w:spacing w:before="192" w:beforeAutospacing="0" w:after="192" w:afterAutospacing="0"/>
+        <w:rPr>
+          <w:rStyle w:val="md-plain"/>
+          <w:rFonts w:ascii="Helvetica" w:hAnsi="Helvetica" w:cs="Helvetica" w:hint="eastAsia"/>
+          <w:color w:val="333333"/>
+        </w:rPr>
+      </w:pPr>
+      <w:r>
+        <w:rPr>
+          <w:rStyle w:val="md-plain"/>
+          <w:rFonts w:ascii="Helvetica" w:hAnsi="Helvetica" w:cs="Helvetica" w:hint="eastAsia"/>
+          <w:color w:val="333333"/>
+        </w:rPr>
+        <w:t>预算申报</w:t>
+      </w:r>
+      <w:r>
+        <w:rPr>
+          <w:rStyle w:val="md-plain"/>
+          <w:rFonts w:ascii="Helvetica" w:hAnsi="Helvetica" w:cs="Helvetica" w:hint="eastAsia"/>
+          <w:color w:val="333333"/>
+        </w:rPr>
+        <w:t>（申报行</w:t>
+      </w:r>
+      <w:r>
+        <w:rPr>
+          <w:rStyle w:val="md-plain"/>
+          <w:rFonts w:ascii="Helvetica" w:hAnsi="Helvetica" w:cs="Helvetica"/>
+          <w:color w:val="333333"/>
+        </w:rPr>
+        <w:t>—</w:t>
+      </w:r>
+      <w:r>
+        <w:rPr>
+          <w:rStyle w:val="md-plain"/>
+          <w:rFonts w:ascii="Helvetica" w:hAnsi="Helvetica" w:cs="Helvetica" w:hint="eastAsia"/>
+          <w:color w:val="333333"/>
+        </w:rPr>
+        <w:t>上报</w:t>
+      </w:r>
+      <w:r>
+        <w:rPr>
+          <w:rStyle w:val="md-plain"/>
+          <w:rFonts w:ascii="Helvetica" w:hAnsi="Helvetica" w:cs="Helvetica"/>
+          <w:color w:val="333333"/>
+        </w:rPr>
+        <w:t>row_status</w:t>
+      </w:r>
+      <w:r>
+        <w:rPr>
+          <w:rStyle w:val="md-plain"/>
+          <w:rFonts w:ascii="Helvetica" w:hAnsi="Helvetica" w:cs="Helvetica" w:hint="eastAsia"/>
+          <w:color w:val="333333"/>
+        </w:rPr>
+        <w:t>由</w:t>
+      </w:r>
+      <w:r>
+        <w:rPr>
+          <w:rStyle w:val="md-plain"/>
+          <w:rFonts w:ascii="Helvetica" w:hAnsi="Helvetica" w:cs="Helvetica" w:hint="eastAsia"/>
+          <w:color w:val="333333"/>
+        </w:rPr>
+        <w:t>1</w:t>
+      </w:r>
+      <w:r>
+        <w:rPr>
+          <w:rStyle w:val="md-plain"/>
+          <w:rFonts w:ascii="Helvetica" w:hAnsi="Helvetica" w:cs="Helvetica"/>
+          <w:color w:val="333333"/>
+        </w:rPr>
+        <w:t xml:space="preserve"> </w:t>
+      </w:r>
+      <w:r>
+        <w:rPr>
+          <w:rStyle w:val="md-plain"/>
+          <w:rFonts w:ascii="Helvetica" w:hAnsi="Helvetica" w:cs="Helvetica" w:hint="eastAsia"/>
+          <w:color w:val="333333"/>
+        </w:rPr>
+        <w:t>置</w:t>
+      </w:r>
+      <w:r>
+        <w:rPr>
+          <w:rStyle w:val="md-plain"/>
+          <w:rFonts w:ascii="Helvetica" w:hAnsi="Helvetica" w:cs="Helvetica" w:hint="eastAsia"/>
+          <w:color w:val="333333"/>
+        </w:rPr>
+        <w:t>1</w:t>
+      </w:r>
+      <w:r>
+        <w:rPr>
+          <w:rStyle w:val="md-plain"/>
+          <w:rFonts w:ascii="Helvetica" w:hAnsi="Helvetica" w:cs="Helvetica"/>
+          <w:color w:val="333333"/>
+        </w:rPr>
+        <w:t>01</w:t>
+      </w:r>
+      <w:r>
+        <w:rPr>
+          <w:rStyle w:val="md-plain"/>
+          <w:rFonts w:ascii="Helvetica" w:hAnsi="Helvetica" w:cs="Helvetica" w:hint="eastAsia"/>
+          <w:color w:val="333333"/>
+        </w:rPr>
+        <w:t>）</w:t>
+      </w:r>
+      <w:r>
+        <w:rPr>
+          <w:rStyle w:val="md-plain"/>
+          <w:rFonts w:ascii="Helvetica" w:hAnsi="Helvetica" w:cs="Helvetica" w:hint="eastAsia"/>
+          <w:color w:val="333333"/>
+        </w:rPr>
+        <w:t>-</w:t>
+      </w:r>
+      <w:r>
+        <w:rPr>
+          <w:rStyle w:val="md-plain"/>
+          <w:rFonts w:ascii="Helvetica" w:hAnsi="Helvetica" w:cs="Helvetica"/>
+          <w:color w:val="333333"/>
+        </w:rPr>
+        <w:t>--&gt;</w:t>
+      </w:r>
+      <w:r>
+        <w:rPr>
+          <w:rStyle w:val="md-plain"/>
+          <w:rFonts w:ascii="Helvetica" w:hAnsi="Helvetica" w:cs="Helvetica" w:hint="eastAsia"/>
+          <w:color w:val="333333"/>
+        </w:rPr>
+        <w:t>预算归口审批</w:t>
+      </w:r>
+      <w:r>
+        <w:rPr>
+          <w:rStyle w:val="md-plain"/>
+          <w:rFonts w:ascii="Helvetica" w:hAnsi="Helvetica" w:cs="Helvetica" w:hint="eastAsia"/>
+          <w:color w:val="333333"/>
+        </w:rPr>
+        <w:t>（</w:t>
+      </w:r>
+      <w:r>
+        <w:rPr>
+          <w:rStyle w:val="md-plain"/>
+          <w:rFonts w:ascii="Helvetica" w:hAnsi="Helvetica" w:cs="Helvetica" w:hint="eastAsia"/>
+          <w:color w:val="333333"/>
+        </w:rPr>
+        <w:t>归口审批</w:t>
+      </w:r>
+      <w:r>
+        <w:rPr>
+          <w:rStyle w:val="md-plain"/>
+          <w:rFonts w:ascii="Helvetica" w:hAnsi="Helvetica" w:cs="Helvetica" w:hint="eastAsia"/>
+          <w:color w:val="333333"/>
+        </w:rPr>
+        <w:t>由</w:t>
+      </w:r>
+      <w:r>
+        <w:rPr>
+          <w:rStyle w:val="md-plain"/>
+          <w:rFonts w:ascii="Helvetica" w:hAnsi="Helvetica" w:cs="Helvetica" w:hint="eastAsia"/>
+          <w:color w:val="333333"/>
+        </w:rPr>
+        <w:t>1</w:t>
+      </w:r>
+      <w:r>
+        <w:rPr>
+          <w:rStyle w:val="md-plain"/>
+          <w:rFonts w:ascii="Helvetica" w:hAnsi="Helvetica" w:cs="Helvetica"/>
+          <w:color w:val="333333"/>
+        </w:rPr>
+        <w:t>01</w:t>
+      </w:r>
+      <w:r>
+        <w:rPr>
+          <w:rStyle w:val="md-plain"/>
+          <w:rFonts w:ascii="Helvetica" w:hAnsi="Helvetica" w:cs="Helvetica"/>
+          <w:color w:val="333333"/>
+        </w:rPr>
+        <w:t>row_status</w:t>
+      </w:r>
+      <w:r>
+        <w:rPr>
+          <w:rStyle w:val="md-plain"/>
+          <w:rFonts w:ascii="Helvetica" w:hAnsi="Helvetica" w:cs="Helvetica" w:hint="eastAsia"/>
+          <w:color w:val="333333"/>
+        </w:rPr>
+        <w:t>置</w:t>
+      </w:r>
+      <w:r>
+        <w:rPr>
+          <w:rStyle w:val="md-plain"/>
+          <w:rFonts w:ascii="Helvetica" w:hAnsi="Helvetica" w:cs="Helvetica" w:hint="eastAsia"/>
+          <w:color w:val="333333"/>
+        </w:rPr>
+        <w:t>1</w:t>
+      </w:r>
+      <w:r>
+        <w:rPr>
+          <w:rStyle w:val="md-plain"/>
+          <w:rFonts w:ascii="Helvetica" w:hAnsi="Helvetica" w:cs="Helvetica"/>
+          <w:color w:val="333333"/>
+        </w:rPr>
+        <w:t>10</w:t>
+      </w:r>
+      <w:r>
+        <w:rPr>
+          <w:rStyle w:val="md-plain"/>
+          <w:rFonts w:ascii="Helvetica" w:hAnsi="Helvetica" w:cs="Helvetica" w:hint="eastAsia"/>
+          <w:color w:val="333333"/>
+        </w:rPr>
+        <w:t>，拒绝置</w:t>
+      </w:r>
+      <w:r>
+        <w:rPr>
+          <w:rStyle w:val="md-plain"/>
+          <w:rFonts w:ascii="Helvetica" w:hAnsi="Helvetica" w:cs="Helvetica" w:hint="eastAsia"/>
+          <w:color w:val="333333"/>
+        </w:rPr>
+        <w:t>1</w:t>
+      </w:r>
+      <w:r>
+        <w:rPr>
+          <w:rStyle w:val="md-plain"/>
+          <w:rFonts w:ascii="Helvetica" w:hAnsi="Helvetica" w:cs="Helvetica"/>
+          <w:color w:val="333333"/>
+        </w:rPr>
+        <w:t xml:space="preserve"> </w:t>
+      </w:r>
+      <w:r>
+        <w:rPr>
+          <w:rStyle w:val="md-plain"/>
+          <w:rFonts w:ascii="Helvetica" w:hAnsi="Helvetica" w:cs="Helvetica" w:hint="eastAsia"/>
+          <w:color w:val="333333"/>
+        </w:rPr>
+        <w:t>）</w:t>
+      </w:r>
+      <w:r>
+        <w:rPr>
+          <w:rStyle w:val="md-plain"/>
+          <w:rFonts w:ascii="Helvetica" w:hAnsi="Helvetica" w:cs="Helvetica" w:hint="eastAsia"/>
+          <w:color w:val="333333"/>
+        </w:rPr>
+        <w:t>-</w:t>
+      </w:r>
+      <w:r>
+        <w:rPr>
+          <w:rStyle w:val="md-plain"/>
+          <w:rFonts w:ascii="Helvetica" w:hAnsi="Helvetica" w:cs="Helvetica"/>
+          <w:color w:val="333333"/>
+        </w:rPr>
+        <w:t>--&gt;</w:t>
+      </w:r>
+      <w:r>
+        <w:rPr>
+          <w:rStyle w:val="md-plain"/>
+          <w:rFonts w:ascii="Helvetica" w:hAnsi="Helvetica" w:cs="Helvetica" w:hint="eastAsia"/>
+          <w:color w:val="333333"/>
+        </w:rPr>
+        <w:t>管理部门审批</w:t>
+      </w:r>
+      <w:r>
+        <w:rPr>
+          <w:rStyle w:val="md-plain"/>
+          <w:rFonts w:ascii="Helvetica" w:hAnsi="Helvetica" w:cs="Helvetica" w:hint="eastAsia"/>
+          <w:color w:val="333333"/>
+        </w:rPr>
+        <w:t>(</w:t>
+      </w:r>
+      <w:r>
+        <w:rPr>
+          <w:rStyle w:val="md-plain"/>
+          <w:rFonts w:ascii="Helvetica" w:hAnsi="Helvetica" w:cs="Helvetica" w:hint="eastAsia"/>
+          <w:color w:val="333333"/>
+        </w:rPr>
+        <w:t>预算管理员审批</w:t>
+      </w:r>
+      <w:r>
+        <w:rPr>
+          <w:rStyle w:val="md-plain"/>
+          <w:rFonts w:ascii="Helvetica" w:hAnsi="Helvetica" w:cs="Helvetica"/>
+          <w:color w:val="333333"/>
+        </w:rPr>
+        <w:t>110.5',</w:t>
+      </w:r>
+      <w:r>
+        <w:rPr>
+          <w:rStyle w:val="md-plain"/>
+          <w:rFonts w:ascii="Helvetica" w:hAnsi="Helvetica" w:cs="Helvetica" w:hint="eastAsia"/>
+          <w:color w:val="333333"/>
+        </w:rPr>
+        <w:t>预算管理员拒绝</w:t>
+      </w:r>
+      <w:r>
+        <w:rPr>
+          <w:rStyle w:val="md-plain"/>
+          <w:rFonts w:ascii="Helvetica" w:hAnsi="Helvetica" w:cs="Helvetica" w:hint="eastAsia"/>
+          <w:color w:val="333333"/>
+        </w:rPr>
+        <w:t>1</w:t>
+      </w:r>
+      <w:r>
+        <w:rPr>
+          <w:rStyle w:val="md-plain"/>
+          <w:rFonts w:ascii="Helvetica" w:hAnsi="Helvetica" w:cs="Helvetica"/>
+          <w:color w:val="333333"/>
+        </w:rPr>
+        <w:t xml:space="preserve">10 </w:t>
+      </w:r>
+      <w:r>
+        <w:rPr>
+          <w:rStyle w:val="md-plain"/>
+          <w:rFonts w:ascii="Helvetica" w:hAnsi="Helvetica" w:cs="Helvetica" w:hint="eastAsia"/>
+          <w:color w:val="333333"/>
+        </w:rPr>
+        <w:t>预算经理审批</w:t>
+      </w:r>
+      <w:r>
+        <w:rPr>
+          <w:rStyle w:val="md-plain"/>
+          <w:rFonts w:ascii="Helvetica" w:hAnsi="Helvetica" w:cs="Helvetica"/>
+          <w:color w:val="333333"/>
+        </w:rPr>
+        <w:t xml:space="preserve"> '111'</w:t>
+      </w:r>
+      <w:r>
+        <w:rPr>
+          <w:rStyle w:val="md-plain"/>
+          <w:rFonts w:ascii="Helvetica" w:hAnsi="Helvetica" w:cs="Helvetica" w:hint="eastAsia"/>
+          <w:color w:val="333333"/>
+        </w:rPr>
+        <w:t>，预算经理拒绝</w:t>
+      </w:r>
+      <w:r>
+        <w:rPr>
+          <w:rStyle w:val="md-plain"/>
+          <w:rFonts w:ascii="Helvetica" w:hAnsi="Helvetica" w:cs="Helvetica" w:hint="eastAsia"/>
+          <w:color w:val="333333"/>
+        </w:rPr>
+        <w:t>1</w:t>
+      </w:r>
+      <w:r>
+        <w:rPr>
+          <w:rStyle w:val="md-plain"/>
+          <w:rFonts w:ascii="Helvetica" w:hAnsi="Helvetica" w:cs="Helvetica"/>
+          <w:color w:val="333333"/>
+        </w:rPr>
+        <w:t>10.5</w:t>
+      </w:r>
+      <w:r>
+        <w:rPr>
+          <w:rStyle w:val="md-plain"/>
+          <w:rFonts w:ascii="Helvetica" w:hAnsi="Helvetica" w:cs="Helvetica"/>
+          <w:color w:val="333333"/>
+        </w:rPr>
+        <w:t>)</w:t>
+      </w:r>
+      <w:r>
+        <w:rPr>
+          <w:rStyle w:val="md-plain"/>
+          <w:rFonts w:ascii="Helvetica" w:hAnsi="Helvetica" w:cs="Helvetica" w:hint="eastAsia"/>
+          <w:color w:val="333333"/>
+        </w:rPr>
+        <w:t>-</w:t>
+      </w:r>
+      <w:r>
+        <w:rPr>
+          <w:rStyle w:val="md-plain"/>
+          <w:rFonts w:ascii="Helvetica" w:hAnsi="Helvetica" w:cs="Helvetica"/>
+          <w:color w:val="333333"/>
+        </w:rPr>
+        <w:t xml:space="preserve">--&gt; </w:t>
+      </w:r>
+      <w:r>
+        <w:rPr>
+          <w:rStyle w:val="md-plain"/>
+          <w:rFonts w:ascii="Helvetica" w:hAnsi="Helvetica" w:cs="Helvetica" w:hint="eastAsia"/>
+          <w:color w:val="333333"/>
+        </w:rPr>
+        <w:t>预算会签</w:t>
+      </w:r>
+      <w:r>
+        <w:rPr>
+          <w:rStyle w:val="md-plain"/>
+          <w:rFonts w:ascii="Helvetica" w:hAnsi="Helvetica" w:cs="Helvetica" w:hint="eastAsia"/>
+          <w:color w:val="333333"/>
+        </w:rPr>
+        <w:t>（会签确认）</w:t>
+      </w:r>
+    </w:p>
+    <w:p>
+      <w:pPr>
+        <w:pStyle w:val="md-end-block"/>
+        <w:spacing w:before="192" w:beforeAutospacing="0" w:after="192" w:afterAutospacing="0"/>
+        <w:rPr>
+          <w:rStyle w:val="md-plain"/>
+          <w:rFonts w:ascii="Helvetica" w:hAnsi="Helvetica" w:cs="Helvetica"/>
+          <w:color w:val="333333"/>
+        </w:rPr>
+      </w:pPr>
+      <w:r>
+        <w:rPr>
+          <w:noProof/>
+        </w:rPr>
+        <w:drawing>
+          <wp:inline distT="0" distB="0" distL="0" distR="0" wp14:anchorId="5AF27EBB" wp14:editId="5B29310D">
+            <wp:extent cx="5274310" cy="2558415"/>
+            <wp:effectExtent l="0" t="0" r="2540" b="0"/>
+            <wp:docPr id="11" name="图片 11"/>
+            <wp:cNvGraphicFramePr>
+              <a:graphicFrameLocks xmlns:a="http://schemas.openxmlformats.org/drawingml/2006/main" noChangeAspect="1"/>
+            </wp:cNvGraphicFramePr>
+            <a:graphic xmlns:a="http://schemas.openxmlformats.org/drawingml/2006/main">
+              <a:graphicData uri="http://schemas.openxmlformats.org/drawingml/2006/picture">
+                <pic:pic xmlns:pic="http://schemas.openxmlformats.org/drawingml/2006/picture">
+                  <pic:nvPicPr>
+                    <pic:cNvPr id="1" name=""/>
+                    <pic:cNvPicPr/>
+                  </pic:nvPicPr>
+                  <pic:blipFill>
+                    <a:blip r:embed="rId6"/>
+                    <a:stretch>
+                      <a:fillRect/>
+                    </a:stretch>
+                  </pic:blipFill>
+                  <pic:spPr>
+                    <a:xfrm>
+                      <a:off x="0" y="0"/>
+                      <a:ext cx="5274310" cy="2558415"/>
+                    </a:xfrm>
+                    <a:prstGeom prst="rect">
+                      <a:avLst/>
+                    </a:prstGeom>
+                  </pic:spPr>
+                </pic:pic>
+              </a:graphicData>
+            </a:graphic>
+          </wp:inline>
+        </w:drawing>
+      </w:r>
+    </w:p>
+    <w:p>
+      <w:pPr>
+        <w:pStyle w:val="md-end-block"/>
+        <w:spacing w:before="192" w:beforeAutospacing="0" w:after="192" w:afterAutospacing="0"/>
+        <w:rPr>
+          <w:rStyle w:val="md-plain"/>
+          <w:rFonts w:ascii="Helvetica" w:hAnsi="Helvetica" w:cs="Helvetica" w:hint="eastAsia"/>
+          <w:color w:val="333333"/>
+        </w:rPr>
+      </w:pPr>
+      <w:r>
+        <w:rPr>
+          <w:rStyle w:val="md-plain"/>
+          <w:rFonts w:ascii="Helvetica" w:hAnsi="Helvetica" w:cs="Helvetica" w:hint="eastAsia"/>
+          <w:color w:val="333333"/>
+        </w:rPr>
+        <w:lastRenderedPageBreak/>
+        <w:t>双表一页结构：</w:t>
+      </w:r>
+      <w:r>
+        <w:rPr>
+          <w:rStyle w:val="md-plain"/>
+          <w:rFonts w:ascii="Helvetica" w:hAnsi="Helvetica" w:cs="Helvetica"/>
+          <w:color w:val="333333"/>
+        </w:rPr>
+        <w:t>F</w:t>
+      </w:r>
+      <w:r>
+        <w:rPr>
+          <w:rStyle w:val="md-plain"/>
+          <w:rFonts w:ascii="Helvetica" w:hAnsi="Helvetica" w:cs="Helvetica" w:hint="eastAsia"/>
+          <w:color w:val="333333"/>
+        </w:rPr>
+        <w:t>orm</w:t>
+      </w:r>
+      <w:r>
+        <w:rPr>
+          <w:rStyle w:val="md-plain"/>
+          <w:rFonts w:ascii="Helvetica" w:hAnsi="Helvetica" w:cs="Helvetica"/>
+          <w:color w:val="333333"/>
+        </w:rPr>
+        <w:t xml:space="preserve"> </w:t>
+      </w:r>
+      <w:r>
+        <w:rPr>
+          <w:rStyle w:val="md-plain"/>
+          <w:rFonts w:ascii="Helvetica" w:hAnsi="Helvetica" w:cs="Helvetica" w:hint="eastAsia"/>
+          <w:color w:val="333333"/>
+        </w:rPr>
+        <w:t>window</w:t>
+      </w:r>
+      <w:r>
+        <w:rPr>
+          <w:rStyle w:val="md-plain"/>
+          <w:rFonts w:ascii="Helvetica" w:hAnsi="Helvetica" w:cs="Helvetica"/>
+          <w:color w:val="333333"/>
+        </w:rPr>
+        <w:t xml:space="preserve"> + </w:t>
+      </w:r>
+      <w:r>
+        <w:rPr>
+          <w:rStyle w:val="md-plain"/>
+          <w:rFonts w:ascii="Helvetica" w:hAnsi="Helvetica" w:cs="Helvetica" w:hint="eastAsia"/>
+          <w:color w:val="333333"/>
+        </w:rPr>
+        <w:t>俩</w:t>
+      </w:r>
+      <w:r>
+        <w:rPr>
+          <w:rStyle w:val="md-plain"/>
+          <w:rFonts w:ascii="Helvetica" w:hAnsi="Helvetica" w:cs="Helvetica" w:hint="eastAsia"/>
+          <w:color w:val="333333"/>
+        </w:rPr>
+        <w:t>c</w:t>
+      </w:r>
+      <w:r>
+        <w:rPr>
+          <w:rStyle w:val="md-plain"/>
+          <w:rFonts w:ascii="Helvetica" w:hAnsi="Helvetica" w:cs="Helvetica" w:hint="eastAsia"/>
+          <w:color w:val="333333"/>
+        </w:rPr>
+        <w:t>C</w:t>
+      </w:r>
+      <w:r>
+        <w:rPr>
+          <w:rStyle w:val="md-plain"/>
+          <w:rFonts w:ascii="Helvetica" w:hAnsi="Helvetica" w:cs="Helvetica" w:hint="eastAsia"/>
+          <w:color w:val="333333"/>
+        </w:rPr>
+        <w:t>hild</w:t>
+      </w:r>
+      <w:r>
+        <w:rPr>
+          <w:rStyle w:val="md-plain"/>
+          <w:rFonts w:ascii="Helvetica" w:hAnsi="Helvetica" w:cs="Helvetica" w:hint="eastAsia"/>
+          <w:color w:val="333333"/>
+        </w:rPr>
+        <w:t>Table</w:t>
+      </w:r>
+      <w:r>
+        <w:rPr>
+          <w:noProof/>
+        </w:rPr>
+        <w:drawing>
+          <wp:inline distT="0" distB="0" distL="0" distR="0" wp14:anchorId="3AF7CC8F" wp14:editId="1D02558E">
+            <wp:extent cx="1904743" cy="1440000"/>
+            <wp:effectExtent l="0" t="0" r="635" b="8255"/>
+            <wp:docPr id="12" name="图片 12"/>
+            <wp:cNvGraphicFramePr>
+              <a:graphicFrameLocks xmlns:a="http://schemas.openxmlformats.org/drawingml/2006/main" noChangeAspect="1"/>
+            </wp:cNvGraphicFramePr>
+            <a:graphic xmlns:a="http://schemas.openxmlformats.org/drawingml/2006/main">
+              <a:graphicData uri="http://schemas.openxmlformats.org/drawingml/2006/picture">
+                <pic:pic xmlns:pic="http://schemas.openxmlformats.org/drawingml/2006/picture">
+                  <pic:nvPicPr>
+                    <pic:cNvPr id="1" name=""/>
+                    <pic:cNvPicPr/>
+                  </pic:nvPicPr>
+                  <pic:blipFill>
+                    <a:blip r:embed="rId7"/>
+                    <a:stretch>
+                      <a:fillRect/>
+                    </a:stretch>
+                  </pic:blipFill>
+                  <pic:spPr>
+                    <a:xfrm>
+                      <a:off x="0" y="0"/>
+                      <a:ext cx="1904743" cy="1440000"/>
+                    </a:xfrm>
+                    <a:prstGeom prst="rect">
+                      <a:avLst/>
+                    </a:prstGeom>
+                  </pic:spPr>
+                </pic:pic>
+              </a:graphicData>
+            </a:graphic>
+          </wp:inline>
+        </w:drawing>
+      </w:r>
+    </w:p>
+    <w:p>
+      <w:pPr>
+        <w:pStyle w:val="md-end-block"/>
+        <w:spacing w:before="192" w:beforeAutospacing="0" w:after="192" w:afterAutospacing="0"/>
+        <w:rPr>
+          <w:rStyle w:val="md-plain"/>
+          <w:rFonts w:ascii="Helvetica" w:hAnsi="Helvetica" w:cs="Helvetica" w:hint="eastAsia"/>
+          <w:color w:val="333333"/>
+        </w:rPr>
+      </w:pPr>
+      <w:r>
+        <w:rPr>
+          <w:rStyle w:val="md-plain"/>
+          <w:rFonts w:ascii="Helvetica" w:hAnsi="Helvetica" w:cs="Helvetica" w:hint="eastAsia"/>
+          <w:color w:val="333333"/>
+        </w:rPr>
+        <w:t>申报页面右键上报属性</w:t>
+      </w:r>
+      <w:r>
+        <w:rPr>
+          <w:rStyle w:val="md-plain"/>
+          <w:rFonts w:ascii="Helvetica" w:hAnsi="Helvetica" w:cs="Helvetica" w:hint="eastAsia"/>
+          <w:color w:val="333333"/>
+        </w:rPr>
+        <w:t>点击后，预算</w:t>
+      </w:r>
+      <w:r>
+        <w:rPr>
+          <w:rStyle w:val="md-plain"/>
+          <w:rFonts w:ascii="Helvetica" w:hAnsi="Helvetica" w:cs="Helvetica" w:hint="eastAsia"/>
+          <w:color w:val="333333"/>
+        </w:rPr>
+        <w:t>申请</w:t>
+      </w:r>
+      <w:r>
+        <w:rPr>
+          <w:rStyle w:val="md-plain"/>
+          <w:rFonts w:ascii="Helvetica" w:hAnsi="Helvetica" w:cs="Helvetica" w:hint="eastAsia"/>
+          <w:color w:val="333333"/>
+        </w:rPr>
+        <w:t>行无法上报到归口审批，解决流程：</w:t>
+      </w:r>
+    </w:p>
+    <w:p>
+      <w:pPr>
+        <w:pStyle w:val="md-end-block"/>
+        <w:spacing w:before="192" w:beforeAutospacing="0" w:after="192" w:afterAutospacing="0"/>
+        <w:rPr>
+          <w:rFonts w:ascii="Helvetica" w:hAnsi="Helvetica" w:cs="Helvetica"/>
+          <w:color w:val="333333"/>
+        </w:rPr>
+      </w:pPr>
+      <w:r>
+        <w:rPr>
+          <w:rStyle w:val="md-plain"/>
+          <w:rFonts w:ascii="Helvetica" w:hAnsi="Helvetica" w:cs="Helvetica"/>
+          <w:color w:val="333333"/>
+        </w:rPr>
+        <w:t>申报</w:t>
+      </w:r>
+      <w:r>
+        <w:rPr>
+          <w:rStyle w:val="md-plain"/>
+          <w:rFonts w:ascii="Helvetica" w:hAnsi="Helvetica" w:cs="Helvetica" w:hint="eastAsia"/>
+          <w:color w:val="333333"/>
+        </w:rPr>
+        <w:t>页面</w:t>
+      </w:r>
+      <w:r>
+        <w:rPr>
+          <w:rStyle w:val="md-plain"/>
+          <w:rFonts w:ascii="Helvetica" w:hAnsi="Helvetica" w:cs="Helvetica"/>
+          <w:color w:val="333333"/>
+        </w:rPr>
+        <w:t>：</w:t>
       </w:r>
       <w:r>
         <w:rPr>
@@ -338,6 +1661,54 @@
       <w:r>
         <w:rPr>
           <w:rStyle w:val="md-plain"/>
+          <w:rFonts w:ascii="Helvetica" w:hAnsi="Helvetica" w:cs="Helvetica" w:hint="eastAsia"/>
+          <w:color w:val="333333"/>
+        </w:rPr>
+        <w:t>Alt</w:t>
+      </w:r>
+      <w:r>
+        <w:rPr>
+          <w:rStyle w:val="md-plain"/>
+          <w:rFonts w:ascii="Helvetica" w:hAnsi="Helvetica" w:cs="Helvetica"/>
+          <w:color w:val="333333"/>
+        </w:rPr>
+        <w:t xml:space="preserve"> </w:t>
+      </w:r>
+      <w:r>
+        <w:rPr>
+          <w:rStyle w:val="md-plain"/>
+          <w:rFonts w:ascii="Helvetica" w:hAnsi="Helvetica" w:cs="Helvetica" w:hint="eastAsia"/>
+          <w:color w:val="333333"/>
+        </w:rPr>
+        <w:t>debug</w:t>
+      </w:r>
+      <w:r>
+        <w:rPr>
+          <w:rStyle w:val="md-plain"/>
+          <w:rFonts w:ascii="Helvetica" w:hAnsi="Helvetica" w:cs="Helvetica"/>
+          <w:color w:val="333333"/>
+        </w:rPr>
+        <w:t xml:space="preserve"> </w:t>
+      </w:r>
+      <w:r>
+        <w:rPr>
+          <w:rStyle w:val="md-plain"/>
+          <w:rFonts w:ascii="Helvetica" w:hAnsi="Helvetica" w:cs="Helvetica" w:hint="eastAsia"/>
+          <w:color w:val="333333"/>
+        </w:rPr>
+        <w:t>：</w:t>
+      </w:r>
+      <w:r>
+        <w:rPr>
+          <w:rStyle w:val="md-plain"/>
+          <w:rFonts w:ascii="Helvetica" w:hAnsi="Helvetica" w:cs="Helvetica" w:hint="eastAsia"/>
+          <w:color w:val="333333"/>
+        </w:rPr>
+        <w:t>查看调用方法</w:t>
+      </w:r>
+      <w:r>
+        <w:rPr>
+          <w:rStyle w:val="md-plain"/>
           <w:rFonts w:ascii="Helvetica" w:hAnsi="Helvetica" w:cs="Helvetica"/>
           <w:color w:val="333333"/>
         </w:rPr>
@@ -919,57 +2290,57 @@
           <w:rFonts w:ascii="Helvetica" w:hAnsi="Helvetica" w:cs="Helvetica"/>
           <w:color w:val="333333"/>
         </w:rPr>
+        <w:t>nvl(cbm_state_by_api.Get_Row_Status_Db(company,code_seq, period),row_status) row_status_db,)-----&gt;</w:t>
+      </w:r>
+      <w:r>
+        <w:rPr>
+          <w:rStyle w:val="md-plain"/>
+          <w:rFonts w:ascii="Helvetica" w:hAnsi="Helvetica" w:cs="Helvetica"/>
+          <w:color w:val="333333"/>
+        </w:rPr>
+        <w:t>来自表</w:t>
+      </w:r>
+      <w:r>
+        <w:rPr>
+          <w:rStyle w:val="md-plain"/>
+          <w:rFonts w:ascii="Helvetica" w:hAnsi="Helvetica" w:cs="Helvetica"/>
+          <w:color w:val="333333"/>
+        </w:rPr>
+        <w:t>cbm_compile_item_by_tab(</w:t>
+      </w:r>
+      <w:r>
+        <w:rPr>
+          <w:rStyle w:val="md-plain"/>
+          <w:rFonts w:ascii="Helvetica" w:hAnsi="Helvetica" w:cs="Helvetica"/>
+          <w:color w:val="333333"/>
+        </w:rPr>
+        <w:t>字段</w:t>
+      </w:r>
+      <w:r>
+        <w:rPr>
+          <w:rStyle w:val="md-plain"/>
+          <w:rFonts w:ascii="Helvetica" w:hAnsi="Helvetica" w:cs="Helvetica"/>
+          <w:color w:val="333333"/>
+        </w:rPr>
+        <w:t>ROW_STATUS)</w:t>
+      </w:r>
+    </w:p>
+    <w:p>
+      <w:pPr>
+        <w:pStyle w:val="md-end-block"/>
+        <w:spacing w:before="192" w:beforeAutospacing="0" w:after="192" w:afterAutospacing="0"/>
+        <w:rPr>
+          <w:rFonts w:ascii="Helvetica" w:hAnsi="Helvetica" w:cs="Helvetica"/>
+          <w:color w:val="333333"/>
+        </w:rPr>
+      </w:pPr>
+      <w:r>
+        <w:rPr>
+          <w:rStyle w:val="md-plain"/>
+          <w:rFonts w:ascii="Helvetica" w:hAnsi="Helvetica" w:cs="Helvetica"/>
+          <w:color w:val="333333"/>
+        </w:rPr>
         <w:lastRenderedPageBreak/>
-        <w:t>nvl(cbm_state_by_api.Get_Row_Status_Db(company,code_seq, period),row_status) row_status_db,)-----&gt;</w:t>
-      </w:r>
-      <w:r>
-        <w:rPr>
-          <w:rStyle w:val="md-plain"/>
-          <w:rFonts w:ascii="Helvetica" w:hAnsi="Helvetica" w:cs="Helvetica"/>
-          <w:color w:val="333333"/>
-        </w:rPr>
-        <w:t>来自表</w:t>
-      </w:r>
-      <w:r>
-        <w:rPr>
-          <w:rStyle w:val="md-plain"/>
-          <w:rFonts w:ascii="Helvetica" w:hAnsi="Helvetica" w:cs="Helvetica"/>
-          <w:color w:val="333333"/>
-        </w:rPr>
-        <w:t>cbm_compile_item_by_tab(</w:t>
-      </w:r>
-      <w:r>
-        <w:rPr>
-          <w:rStyle w:val="md-plain"/>
-          <w:rFonts w:ascii="Helvetica" w:hAnsi="Helvetica" w:cs="Helvetica"/>
-          <w:color w:val="333333"/>
-        </w:rPr>
-        <w:t>字段</w:t>
-      </w:r>
-      <w:r>
-        <w:rPr>
-          <w:rStyle w:val="md-plain"/>
-          <w:rFonts w:ascii="Helvetica" w:hAnsi="Helvetica" w:cs="Helvetica"/>
-          <w:color w:val="333333"/>
-        </w:rPr>
-        <w:t>ROW_STATUS)</w:t>
-      </w:r>
-    </w:p>
-    <w:p>
-      <w:pPr>
-        <w:pStyle w:val="md-end-block"/>
-        <w:spacing w:before="192" w:beforeAutospacing="0" w:after="192" w:afterAutospacing="0"/>
-        <w:rPr>
-          <w:rFonts w:ascii="Helvetica" w:hAnsi="Helvetica" w:cs="Helvetica"/>
-          <w:color w:val="333333"/>
-        </w:rPr>
-      </w:pPr>
-      <w:r>
-        <w:rPr>
-          <w:rStyle w:val="md-plain"/>
-          <w:rFonts w:ascii="Helvetica" w:hAnsi="Helvetica" w:cs="Helvetica"/>
-          <w:color w:val="333333"/>
-        </w:rPr>
         <w:t>未上报：</w:t>
       </w:r>
       <w:r>
@@ -1742,99 +3113,99 @@
           <w:rFonts w:ascii="Helvetica" w:hAnsi="Helvetica" w:cs="Helvetica"/>
           <w:color w:val="333333"/>
         </w:rPr>
+        <w:t xml:space="preserve">frmCbmCountersignItem01_Ext </w:t>
+      </w:r>
+      <w:r>
+        <w:rPr>
+          <w:rStyle w:val="md-plain"/>
+          <w:rFonts w:ascii="Helvetica" w:hAnsi="Helvetica" w:cs="Helvetica"/>
+          <w:color w:val="333333"/>
+        </w:rPr>
+        <w:t>会签页面长度不足</w:t>
+      </w:r>
+      <w:r>
+        <w:rPr>
+          <w:rStyle w:val="md-plain"/>
+          <w:rFonts w:ascii="Helvetica" w:hAnsi="Helvetica" w:cs="Helvetica"/>
+          <w:color w:val="333333"/>
+        </w:rPr>
+        <w:t xml:space="preserve"> </w:t>
+      </w:r>
+      <w:r>
+        <w:rPr>
+          <w:rStyle w:val="md-plain"/>
+          <w:rFonts w:ascii="Helvetica" w:hAnsi="Helvetica" w:cs="Helvetica"/>
+          <w:color w:val="333333"/>
+        </w:rPr>
+        <w:t>更改前台</w:t>
+      </w:r>
+      <w:r>
+        <w:rPr>
+          <w:rStyle w:val="md-plain"/>
+          <w:rFonts w:ascii="Helvetica" w:hAnsi="Helvetica" w:cs="Helvetica"/>
+          <w:color w:val="333333"/>
+        </w:rPr>
+        <w:t xml:space="preserve">maxlength </w:t>
+      </w:r>
+      <w:r>
+        <w:rPr>
+          <w:rStyle w:val="md-plain"/>
+          <w:rFonts w:ascii="Helvetica" w:hAnsi="Helvetica" w:cs="Helvetica"/>
+          <w:color w:val="333333"/>
+        </w:rPr>
+        <w:t>属性</w:t>
+      </w:r>
+      <w:r>
+        <w:rPr>
+          <w:rStyle w:val="md-plain"/>
+          <w:rFonts w:ascii="Helvetica" w:hAnsi="Helvetica" w:cs="Helvetica"/>
+          <w:color w:val="333333"/>
+        </w:rPr>
+        <w:t>10--20</w:t>
+      </w:r>
+    </w:p>
+    <w:p>
+      <w:pPr>
+        <w:pStyle w:val="md-end-block"/>
+        <w:spacing w:before="192" w:beforeAutospacing="0" w:after="192" w:afterAutospacing="0"/>
+        <w:rPr>
+          <w:rFonts w:ascii="Helvetica" w:hAnsi="Helvetica" w:cs="Helvetica"/>
+          <w:color w:val="333333"/>
+        </w:rPr>
+      </w:pPr>
+      <w:r>
+        <w:rPr>
+          <w:rStyle w:val="md-plain"/>
+          <w:rFonts w:ascii="Helvetica" w:hAnsi="Helvetica" w:cs="Helvetica"/>
+          <w:color w:val="333333"/>
+        </w:rPr>
+        <w:t>预算申报</w:t>
+      </w:r>
+      <w:r>
+        <w:rPr>
+          <w:rStyle w:val="md-plain"/>
+          <w:rFonts w:ascii="Helvetica" w:hAnsi="Helvetica" w:cs="Helvetica"/>
+          <w:color w:val="333333"/>
+        </w:rPr>
+        <w:t xml:space="preserve"> frmCbmBudgetRequestFrame_Ext</w:t>
+      </w:r>
+    </w:p>
+    <w:p>
+      <w:pPr>
+        <w:pStyle w:val="md-end-block"/>
+        <w:spacing w:before="192" w:beforeAutospacing="0" w:after="192" w:afterAutospacing="0"/>
+        <w:rPr>
+          <w:rFonts w:ascii="Helvetica" w:hAnsi="Helvetica" w:cs="Helvetica"/>
+          <w:color w:val="333333"/>
+        </w:rPr>
+      </w:pPr>
+      <w:r>
+        <w:rPr>
+          <w:rStyle w:val="md-plain"/>
+          <w:rFonts w:ascii="Helvetica" w:hAnsi="Helvetica" w:cs="Helvetica"/>
+          <w:color w:val="333333"/>
+        </w:rPr>
         <w:lastRenderedPageBreak/>
-        <w:t xml:space="preserve">frmCbmCountersignItem01_Ext </w:t>
-      </w:r>
-      <w:r>
-        <w:rPr>
-          <w:rStyle w:val="md-plain"/>
-          <w:rFonts w:ascii="Helvetica" w:hAnsi="Helvetica" w:cs="Helvetica"/>
-          <w:color w:val="333333"/>
-        </w:rPr>
-        <w:t>会签页面长度不足</w:t>
-      </w:r>
-      <w:r>
-        <w:rPr>
-          <w:rStyle w:val="md-plain"/>
-          <w:rFonts w:ascii="Helvetica" w:hAnsi="Helvetica" w:cs="Helvetica"/>
-          <w:color w:val="333333"/>
-        </w:rPr>
-        <w:t xml:space="preserve"> </w:t>
-      </w:r>
-      <w:r>
-        <w:rPr>
-          <w:rStyle w:val="md-plain"/>
-          <w:rFonts w:ascii="Helvetica" w:hAnsi="Helvetica" w:cs="Helvetica"/>
-          <w:color w:val="333333"/>
-        </w:rPr>
-        <w:t>更改前台</w:t>
-      </w:r>
-      <w:r>
-        <w:rPr>
-          <w:rStyle w:val="md-plain"/>
-          <w:rFonts w:ascii="Helvetica" w:hAnsi="Helvetica" w:cs="Helvetica"/>
-          <w:color w:val="333333"/>
-        </w:rPr>
-        <w:t xml:space="preserve">maxlength </w:t>
-      </w:r>
-      <w:r>
-        <w:rPr>
-          <w:rStyle w:val="md-plain"/>
-          <w:rFonts w:ascii="Helvetica" w:hAnsi="Helvetica" w:cs="Helvetica"/>
-          <w:color w:val="333333"/>
-        </w:rPr>
-        <w:t>属性</w:t>
-      </w:r>
-      <w:r>
-        <w:rPr>
-          <w:rStyle w:val="md-plain"/>
-          <w:rFonts w:ascii="Helvetica" w:hAnsi="Helvetica" w:cs="Helvetica"/>
-          <w:color w:val="333333"/>
-        </w:rPr>
-        <w:t>10--20</w:t>
-      </w:r>
-    </w:p>
-    <w:p>
-      <w:pPr>
-        <w:pStyle w:val="md-end-block"/>
-        <w:spacing w:before="192" w:beforeAutospacing="0" w:after="192" w:afterAutospacing="0"/>
-        <w:rPr>
-          <w:rFonts w:ascii="Helvetica" w:hAnsi="Helvetica" w:cs="Helvetica"/>
-          <w:color w:val="333333"/>
-        </w:rPr>
-      </w:pPr>
-      <w:r>
-        <w:rPr>
-          <w:rStyle w:val="md-plain"/>
-          <w:rFonts w:ascii="Helvetica" w:hAnsi="Helvetica" w:cs="Helvetica"/>
-          <w:color w:val="333333"/>
-        </w:rPr>
-        <w:t>预算申报</w:t>
-      </w:r>
-      <w:r>
-        <w:rPr>
-          <w:rStyle w:val="md-plain"/>
-          <w:rFonts w:ascii="Helvetica" w:hAnsi="Helvetica" w:cs="Helvetica"/>
-          <w:color w:val="333333"/>
-        </w:rPr>
-        <w:t xml:space="preserve"> frmCbmBudgetRequestFrame_Ext</w:t>
-      </w:r>
-    </w:p>
-    <w:p>
-      <w:pPr>
-        <w:pStyle w:val="md-end-block"/>
-        <w:spacing w:before="192" w:beforeAutospacing="0" w:after="192" w:afterAutospacing="0"/>
-        <w:rPr>
-          <w:rFonts w:ascii="Helvetica" w:hAnsi="Helvetica" w:cs="Helvetica"/>
-          <w:color w:val="333333"/>
-        </w:rPr>
-      </w:pPr>
-      <w:r>
-        <w:rPr>
-          <w:rStyle w:val="md-plain"/>
-          <w:rFonts w:ascii="Helvetica" w:hAnsi="Helvetica" w:cs="Helvetica"/>
-          <w:color w:val="333333"/>
-        </w:rPr>
         <w:t>预算归口审批</w:t>
       </w:r>
       <w:r>
@@ -2041,7 +3412,7 @@
         <w:pStyle w:val="md-end-block"/>
         <w:spacing w:before="192" w:beforeAutospacing="0" w:after="192" w:afterAutospacing="0"/>
         <w:rPr>
-          <w:rFonts w:ascii="Helvetica" w:hAnsi="Helvetica" w:cs="Helvetica" w:hint="eastAsia"/>
+          <w:rFonts w:ascii="Helvetica" w:hAnsi="Helvetica" w:cs="Helvetica"/>
           <w:color w:val="333333"/>
         </w:rPr>
       </w:pPr>
@@ -2053,7 +3424,7 @@
         </w:rPr>
         <w:t xml:space="preserve">git stash : </w:t>
       </w:r>
-      <w:hyperlink r:id="rId6" w:history="1">
+      <w:hyperlink r:id="rId8" w:history="1">
         <w:r>
           <w:rPr>
             <w:rStyle w:val="a7"/>
@@ -2146,7 +3517,7 @@
         <w:spacing w:before="192" w:beforeAutospacing="0" w:after="192" w:afterAutospacing="0"/>
         <w:rPr>
           <w:rStyle w:val="md-softbreak"/>
-          <w:rFonts w:ascii="Helvetica" w:hAnsi="Helvetica" w:cs="Helvetica" w:hint="eastAsia"/>
+          <w:rFonts w:ascii="Helvetica" w:hAnsi="Helvetica" w:cs="Helvetica"/>
           <w:color w:val="333333"/>
         </w:rPr>
       </w:pPr>
@@ -2160,19 +3531,17 @@
         </w:rPr>
         <w:t>解决：</w:t>
       </w:r>
-      <w:bookmarkStart w:id="0" w:name="_GoBack"/>
-      <w:bookmarkEnd w:id="0"/>
-    </w:p>
-    <w:p>
-      <w:pPr>
-        <w:pStyle w:val="md-end-block"/>
-        <w:spacing w:before="192" w:beforeAutospacing="0" w:after="192" w:afterAutospacing="0"/>
-        <w:rPr>
-          <w:rFonts w:ascii="Helvetica" w:hAnsi="Helvetica" w:cs="Helvetica"/>
-          <w:color w:val="333333"/>
-        </w:rPr>
-      </w:pPr>
-      <w:hyperlink r:id="rId7" w:history="1">
+    </w:p>
+    <w:p>
+      <w:pPr>
+        <w:pStyle w:val="md-end-block"/>
+        <w:spacing w:before="192" w:beforeAutospacing="0" w:after="192" w:afterAutospacing="0"/>
+        <w:rPr>
+          <w:rFonts w:ascii="Helvetica" w:hAnsi="Helvetica" w:cs="Helvetica"/>
+          <w:color w:val="333333"/>
+        </w:rPr>
+      </w:pPr>
+      <w:hyperlink r:id="rId9" w:history="1">
         <w:r>
           <w:rPr>
             <w:rStyle w:val="a7"/>
@@ -2197,7 +3566,6 @@
           <w:noProof/>
           <w:color w:val="333333"/>
         </w:rPr>
-        <w:lastRenderedPageBreak/>
         <mc:AlternateContent>
           <mc:Choice Requires="wps">
             <w:drawing>
@@ -2287,7 +3655,7 @@
                     </pic:cNvPicPr>
                   </pic:nvPicPr>
                   <pic:blipFill>
-                    <a:blip r:embed="rId8" cstate="print">
+                    <a:blip r:embed="rId10" cstate="print">
                       <a:extLst>
                         <a:ext uri="{28A0092B-C50C-407E-A947-70E740481C1C}">
                           <a14:useLocalDpi xmlns:a14="http://schemas.microsoft.com/office/drawing/2010/main" val="0"/>
@@ -2418,6 +3786,7 @@
           <w:rFonts w:ascii="Helvetica" w:hAnsi="Helvetica" w:cs="Helvetica"/>
           <w:color w:val="333333"/>
         </w:rPr>
+        <w:lastRenderedPageBreak/>
         <w:t>类型编码</w:t>
       </w:r>
       <w:r>
@@ -2589,7 +3958,7 @@
                     </pic:cNvPicPr>
                   </pic:nvPicPr>
                   <pic:blipFill>
-                    <a:blip r:embed="rId9">
+                    <a:blip r:embed="rId11">
                       <a:extLst>
                         <a:ext uri="{28A0092B-C50C-407E-A947-70E740481C1C}">
                           <a14:useLocalDpi xmlns:a14="http://schemas.microsoft.com/office/drawing/2010/main" val="0"/>
@@ -2832,7 +4201,7 @@
                     </pic:cNvPicPr>
                   </pic:nvPicPr>
                   <pic:blipFill>
-                    <a:blip r:embed="rId10">
+                    <a:blip r:embed="rId12">
                       <a:extLst>
                         <a:ext uri="{28A0092B-C50C-407E-A947-70E740481C1C}">
                           <a14:useLocalDpi xmlns:a14="http://schemas.microsoft.com/office/drawing/2010/main" val="0"/>
@@ -3320,7 +4689,7 @@
         <w:pStyle w:val="md-end-block"/>
         <w:spacing w:before="192" w:beforeAutospacing="0" w:after="192" w:afterAutospacing="0"/>
         <w:rPr>
-          <w:rFonts w:ascii="Helvetica" w:hAnsi="Helvetica" w:cs="Helvetica" w:hint="eastAsia"/>
+          <w:rFonts w:ascii="Helvetica" w:hAnsi="Helvetica" w:cs="Helvetica"/>
           <w:color w:val="333333"/>
         </w:rPr>
       </w:pPr>
@@ -3346,7 +4715,7 @@
                     </pic:cNvPicPr>
                   </pic:nvPicPr>
                   <pic:blipFill>
-                    <a:blip r:embed="rId11" cstate="print">
+                    <a:blip r:embed="rId13" cstate="print">
                       <a:extLst>
                         <a:ext uri="{28A0092B-C50C-407E-A947-70E740481C1C}">
                           <a14:useLocalDpi xmlns:a14="http://schemas.microsoft.com/office/drawing/2010/main" val="0"/>
@@ -3488,7 +4857,7 @@
         <w:pStyle w:val="md-end-block"/>
         <w:spacing w:before="192" w:beforeAutospacing="0" w:after="192" w:afterAutospacing="0"/>
         <w:rPr>
-          <w:rFonts w:ascii="Helvetica" w:hAnsi="Helvetica" w:cs="Helvetica" w:hint="eastAsia"/>
+          <w:rFonts w:ascii="Helvetica" w:hAnsi="Helvetica" w:cs="Helvetica"/>
           <w:color w:val="333333"/>
         </w:rPr>
       </w:pPr>
@@ -3526,6 +4895,70 @@
           <w:color w:val="333333"/>
         </w:rPr>
         <w:t>申报页面重新设计</w:t>
+      </w:r>
+      <w:r>
+        <w:rPr>
+          <w:rFonts w:ascii="Helvetica" w:hAnsi="Helvetica" w:cs="Helvetica" w:hint="eastAsia"/>
+          <w:color w:val="333333"/>
+        </w:rPr>
+        <w:t>、</w:t>
+      </w:r>
+    </w:p>
+    <w:p>
+      <w:pPr>
+        <w:pStyle w:val="md-end-block"/>
+        <w:spacing w:before="192" w:beforeAutospacing="0" w:after="192" w:afterAutospacing="0"/>
+        <w:rPr>
+          <w:rFonts w:ascii="Helvetica" w:hAnsi="Helvetica" w:cs="Helvetica" w:hint="eastAsia"/>
+          <w:color w:val="333333"/>
+        </w:rPr>
+      </w:pPr>
+      <w:r>
+        <w:rPr>
+          <w:noProof/>
+        </w:rPr>
+        <w:drawing>
+          <wp:inline distT="0" distB="0" distL="0" distR="0" wp14:anchorId="04E99639" wp14:editId="3F4D24C6">
+            <wp:extent cx="1926936" cy="1440000"/>
+            <wp:effectExtent l="0" t="0" r="0" b="8255"/>
+            <wp:docPr id="10" name="图片 10"/>
+            <wp:cNvGraphicFramePr>
+              <a:graphicFrameLocks xmlns:a="http://schemas.openxmlformats.org/drawingml/2006/main" noChangeAspect="1"/>
+            </wp:cNvGraphicFramePr>
+            <a:graphic xmlns:a="http://schemas.openxmlformats.org/drawingml/2006/main">
+              <a:graphicData uri="http://schemas.openxmlformats.org/drawingml/2006/picture">
+                <pic:pic xmlns:pic="http://schemas.openxmlformats.org/drawingml/2006/picture">
+                  <pic:nvPicPr>
+                    <pic:cNvPr id="1" name=""/>
+                    <pic:cNvPicPr/>
+                  </pic:nvPicPr>
+                  <pic:blipFill>
+                    <a:blip r:embed="rId14"/>
+                    <a:stretch>
+                      <a:fillRect/>
+                    </a:stretch>
+                  </pic:blipFill>
+                  <pic:spPr>
+                    <a:xfrm>
+                      <a:off x="0" y="0"/>
+                      <a:ext cx="1926936" cy="1440000"/>
+                    </a:xfrm>
+                    <a:prstGeom prst="rect">
+                      <a:avLst/>
+                    </a:prstGeom>
+                  </pic:spPr>
+                </pic:pic>
+              </a:graphicData>
+            </a:graphic>
+          </wp:inline>
+        </w:drawing>
+      </w:r>
+      <w:r>
+        <w:rPr>
+          <w:rFonts w:ascii="Helvetica" w:hAnsi="Helvetica" w:cs="Helvetica" w:hint="eastAsia"/>
+          <w:color w:val="333333"/>
+        </w:rPr>
+        <w:t>cRecSelExtComboBox</w:t>
       </w:r>
     </w:p>
     <w:p>
@@ -3549,7 +4982,7 @@
                     <pic:cNvPicPr/>
                   </pic:nvPicPr>
                   <pic:blipFill>
-                    <a:blip r:embed="rId12"/>
+                    <a:blip r:embed="rId15"/>
                     <a:stretch>
                       <a:fillRect/>
                     </a:stretch>
